--- a/Development_Concepts/UML.docx
+++ b/Development_Concepts/UML.docx
@@ -1,6 +1,6 @@
 
 <file path=word/document.xml><?xml version="1.0" encoding="utf-8"?>
-<w:document xmlns:wpc="http://schemas.microsoft.com/office/word/2010/wordprocessingCanvas" xmlns:mc="http://schemas.openxmlformats.org/markup-compatibility/2006" xmlns:o="urn:schemas-microsoft-com:office:office" xmlns:r="http://schemas.openxmlformats.org/officeDocument/2006/relationships" xmlns:m="http://schemas.openxmlformats.org/officeDocument/2006/math" xmlns:v="urn:schemas-microsoft-com:vml" xmlns:wp14="http://schemas.microsoft.com/office/word/2010/wordprocessingDrawing" xmlns:wp="http://schemas.openxmlformats.org/drawingml/2006/wordprocessingDrawing" xmlns:w10="urn:schemas-microsoft-com:office:word" xmlns:w="http://schemas.openxmlformats.org/wordprocessingml/2006/main" xmlns:w14="http://schemas.microsoft.com/office/word/2010/wordml" xmlns:wpg="http://schemas.microsoft.com/office/word/2010/wordprocessingGroup" xmlns:wpi="http://schemas.microsoft.com/office/word/2010/wordprocessingInk" xmlns:wne="http://schemas.microsoft.com/office/word/2006/wordml" xmlns:wps="http://schemas.microsoft.com/office/word/2010/wordprocessingShape" mc:Ignorable="w14 wp14">
+<w:document xmlns:wpc="http://schemas.microsoft.com/office/word/2010/wordprocessingCanvas" xmlns:mo="http://schemas.microsoft.com/office/mac/office/2008/main" xmlns:mc="http://schemas.openxmlformats.org/markup-compatibility/2006" xmlns:mv="urn:schemas-microsoft-com:mac:vml" xmlns:o="urn:schemas-microsoft-com:office:office" xmlns:r="http://schemas.openxmlformats.org/officeDocument/2006/relationships" xmlns:m="http://schemas.openxmlformats.org/officeDocument/2006/math" xmlns:v="urn:schemas-microsoft-com:vml" xmlns:wp14="http://schemas.microsoft.com/office/word/2010/wordprocessingDrawing" xmlns:wp="http://schemas.openxmlformats.org/drawingml/2006/wordprocessingDrawing" xmlns:w10="urn:schemas-microsoft-com:office:word" xmlns:w="http://schemas.openxmlformats.org/wordprocessingml/2006/main" xmlns:w14="http://schemas.microsoft.com/office/word/2010/wordml" xmlns:wpg="http://schemas.microsoft.com/office/word/2010/wordprocessingGroup" xmlns:wpi="http://schemas.microsoft.com/office/word/2010/wordprocessingInk" xmlns:wne="http://schemas.microsoft.com/office/word/2006/wordml" xmlns:wps="http://schemas.microsoft.com/office/word/2010/wordprocessingShape" mc:Ignorable="w14 wp14">
   <w:body>
     <w:p>
       <w:pPr>
@@ -20,6 +20,15 @@
     </w:p>
     <w:sdt>
       <w:sdtPr>
+        <w:rPr>
+          <w:rFonts w:asciiTheme="minorHAnsi" w:eastAsiaTheme="minorHAnsi" w:hAnsiTheme="minorHAnsi" w:cstheme="minorBidi"/>
+          <w:b w:val="0"/>
+          <w:bCs w:val="0"/>
+          <w:color w:val="auto"/>
+          <w:sz w:val="22"/>
+          <w:szCs w:val="22"/>
+          <w:lang w:val="en-CA" w:eastAsia="en-US"/>
+        </w:rPr>
         <w:id w:val="-1553535964"/>
         <w:docPartObj>
           <w:docPartGallery w:val="Table of Contents"/>
@@ -28,12 +37,7 @@
       </w:sdtPr>
       <w:sdtEndPr>
         <w:rPr>
-          <w:rFonts w:asciiTheme="minorHAnsi" w:eastAsiaTheme="minorHAnsi" w:hAnsiTheme="minorHAnsi" w:cstheme="minorBidi"/>
           <w:noProof/>
-          <w:color w:val="auto"/>
-          <w:sz w:val="22"/>
-          <w:szCs w:val="22"/>
-          <w:lang w:val="en-CA" w:eastAsia="en-US"/>
         </w:rPr>
       </w:sdtEndPr>
       <w:sdtContent>
@@ -640,31 +644,13 @@
           <w:t>http://www.uml.org</w:t>
         </w:r>
       </w:hyperlink>
-      <w:proofErr w:type="gramStart"/>
       <w:r>
         <w:rPr>
           <w:rFonts w:ascii="DroidSerif" w:hAnsi="DroidSerif" w:cs="DroidSerif"/>
           <w:sz w:val="20"/>
           <w:szCs w:val="20"/>
         </w:rPr>
-        <w:t>;</w:t>
-      </w:r>
-      <w:r>
-        <w:rPr>
-          <w:rFonts w:ascii="DroidSerif" w:hAnsi="DroidSerif" w:cs="DroidSerif"/>
-          <w:sz w:val="20"/>
-          <w:szCs w:val="20"/>
-        </w:rPr>
-        <w:t xml:space="preserve">  (</w:t>
-      </w:r>
-      <w:proofErr w:type="gramEnd"/>
-      <w:r>
-        <w:rPr>
-          <w:rFonts w:ascii="DroidSerif" w:hAnsi="DroidSerif" w:cs="DroidSerif"/>
-          <w:sz w:val="20"/>
-          <w:szCs w:val="20"/>
-        </w:rPr>
-        <w:t>official page contains official specification, tutorials…)</w:t>
+        <w:t>;  (official page contains official specification, tutorials…)</w:t>
       </w:r>
     </w:p>
     <w:p>
@@ -692,15 +678,7 @@
           <w:sz w:val="20"/>
           <w:szCs w:val="20"/>
         </w:rPr>
-        <w:t>.</w:t>
-      </w:r>
-      <w:r>
-        <w:rPr>
-          <w:rFonts w:ascii="DroidSerif" w:hAnsi="DroidSerif" w:cs="DroidSerif"/>
-          <w:sz w:val="20"/>
-          <w:szCs w:val="20"/>
-        </w:rPr>
-        <w:t xml:space="preserve"> </w:t>
+        <w:t xml:space="preserve">. </w:t>
       </w:r>
     </w:p>
     <w:p>
@@ -1226,13 +1204,34 @@
         <w:rPr>
           <w:rFonts w:ascii="CMSS10" w:hAnsi="CMSS10" w:cs="CMSS10"/>
         </w:rPr>
-        <w:t>(m</w:t>
-      </w:r>
+        <w:t>(minus sign) = private visibility</w:t>
+      </w:r>
+    </w:p>
+    <w:p>
+      <w:pPr>
+        <w:pStyle w:val="ListParagraph"/>
+        <w:numPr>
+          <w:ilvl w:val="0"/>
+          <w:numId w:val="1"/>
+        </w:numPr>
+      </w:pPr>
       <w:r>
         <w:rPr>
           <w:rFonts w:ascii="CMSS10" w:hAnsi="CMSS10" w:cs="CMSS10"/>
         </w:rPr>
-        <w:t>inus sign) = private visibility</w:t>
+        <w:t xml:space="preserve">A </w:t>
+      </w:r>
+      <w:r>
+        <w:rPr>
+          <w:rFonts w:ascii="CMTT10" w:hAnsi="CMTT10" w:cs="CMTT10"/>
+        </w:rPr>
+        <w:t xml:space="preserve"># </w:t>
+      </w:r>
+      <w:r>
+        <w:rPr>
+          <w:rFonts w:ascii="CMSS10" w:hAnsi="CMSS10" w:cs="CMSS10"/>
+        </w:rPr>
+        <w:t>(hash sign) = protected visibility</w:t>
       </w:r>
     </w:p>
     <w:p>
@@ -1244,28 +1243,7 @@
         </w:numPr>
       </w:pPr>
       <w:r>
-        <w:rPr>
-          <w:rFonts w:ascii="CMSS10" w:hAnsi="CMSS10" w:cs="CMSS10"/>
-        </w:rPr>
-        <w:t xml:space="preserve">A </w:t>
-      </w:r>
-      <w:r>
-        <w:rPr>
-          <w:rFonts w:ascii="CMTT10" w:hAnsi="CMTT10" w:cs="CMTT10"/>
-        </w:rPr>
-        <w:t xml:space="preserve"># </w:t>
-      </w:r>
-      <w:r>
-        <w:rPr>
-          <w:rFonts w:ascii="CMSS10" w:hAnsi="CMSS10" w:cs="CMSS10"/>
-        </w:rPr>
-        <w:t>(ha</w:t>
-      </w:r>
-      <w:r>
-        <w:rPr>
-          <w:rFonts w:ascii="CMSS10" w:hAnsi="CMSS10" w:cs="CMSS10"/>
-        </w:rPr>
-        <w:t>sh sign) = protected visibility</w:t>
+        <w:t>A ~ indicates a destructor or package</w:t>
       </w:r>
     </w:p>
     <w:p>
@@ -1276,8 +1254,13 @@
           <w:numId w:val="1"/>
         </w:numPr>
       </w:pPr>
-      <w:r>
-        <w:t>A ~ indicates a destructor or package</w:t>
+      <w:proofErr w:type="gramStart"/>
+      <w:r>
+        <w:t>A ..</w:t>
+      </w:r>
+      <w:proofErr w:type="gramEnd"/>
+      <w:r>
+        <w:t xml:space="preserve"> indicates a range of values</w:t>
       </w:r>
     </w:p>
     <w:p>
@@ -1288,13 +1271,16 @@
           <w:numId w:val="1"/>
         </w:numPr>
       </w:pPr>
-      <w:proofErr w:type="gramStart"/>
-      <w:r>
-        <w:t>A ..</w:t>
-      </w:r>
-      <w:proofErr w:type="gramEnd"/>
-      <w:r>
-        <w:t xml:space="preserve"> indicates a range of values</w:t>
+      <w:r>
+        <w:t xml:space="preserve">A : </w:t>
+      </w:r>
+      <w:proofErr w:type="spellStart"/>
+      <w:r>
+        <w:t>seperates</w:t>
+      </w:r>
+      <w:proofErr w:type="spellEnd"/>
+      <w:r>
+        <w:t xml:space="preserve"> a name from a type</w:t>
       </w:r>
     </w:p>
     <w:p>
@@ -1306,26 +1292,6 @@
         </w:numPr>
       </w:pPr>
       <w:r>
-        <w:t xml:space="preserve">A : </w:t>
-      </w:r>
-      <w:proofErr w:type="spellStart"/>
-      <w:r>
-        <w:t>seperates</w:t>
-      </w:r>
-      <w:proofErr w:type="spellEnd"/>
-      <w:r>
-        <w:t xml:space="preserve"> a name from a type</w:t>
-      </w:r>
-    </w:p>
-    <w:p>
-      <w:pPr>
-        <w:pStyle w:val="ListParagraph"/>
-        <w:numPr>
-          <w:ilvl w:val="0"/>
-          <w:numId w:val="1"/>
-        </w:numPr>
-      </w:pPr>
-      <w:r>
         <w:t>A , separates items in a set</w:t>
       </w:r>
     </w:p>
@@ -1336,10 +1302,43 @@
           <w:b/>
         </w:rPr>
       </w:pPr>
-      <w:r>
+    </w:p>
+    <w:p>
+      <w:pPr>
+        <w:ind w:left="360"/>
         <w:rPr>
           <w:b/>
         </w:rPr>
+      </w:pPr>
+    </w:p>
+    <w:p>
+      <w:pPr>
+        <w:ind w:left="360"/>
+        <w:rPr>
+          <w:b/>
+        </w:rPr>
+      </w:pPr>
+    </w:p>
+    <w:p>
+      <w:pPr>
+        <w:ind w:left="360"/>
+        <w:rPr>
+          <w:b/>
+        </w:rPr>
+      </w:pPr>
+    </w:p>
+    <w:p>
+      <w:pPr>
+        <w:ind w:left="360"/>
+        <w:rPr>
+          <w:b/>
+        </w:rPr>
+      </w:pPr>
+      <w:r>
+        <w:rPr>
+          <w:b/>
+        </w:rPr>
+        <w:lastRenderedPageBreak/>
         <w:t>Example:</w:t>
       </w:r>
     </w:p>
@@ -1350,11 +1349,10 @@
       <w:r>
         <w:rPr>
           <w:noProof/>
-          <w:lang w:eastAsia="en-CA"/>
-        </w:rPr>
-        <w:lastRenderedPageBreak/>
+          <w:lang w:val="en-US"/>
+        </w:rPr>
         <w:drawing>
-          <wp:inline distT="0" distB="0" distL="0" distR="0">
+          <wp:inline distT="0" distB="0" distL="0" distR="0" wp14:anchorId="4A621EA9" wp14:editId="313F0F0A">
             <wp:extent cx="4984750" cy="3264585"/>
             <wp:effectExtent l="0" t="0" r="6350" b="0"/>
             <wp:docPr id="1" name="Picture 1"/>
@@ -1417,8 +1415,6 @@
     <w:p>
       <w:r>
         <w:tab/>
-      </w:r>
-      <w:r>
         <w:t>UML can represent relationships between classes and instances</w:t>
       </w:r>
     </w:p>
@@ -1461,10 +1457,10 @@
       <w:r>
         <w:rPr>
           <w:noProof/>
-          <w:lang w:eastAsia="en-CA"/>
+          <w:lang w:val="en-US"/>
         </w:rPr>
         <w:drawing>
-          <wp:inline distT="0" distB="0" distL="0" distR="0">
+          <wp:inline distT="0" distB="0" distL="0" distR="0" wp14:anchorId="5B30BDB6" wp14:editId="77EAC91A">
             <wp:extent cx="5314950" cy="584872"/>
             <wp:effectExtent l="0" t="0" r="0" b="5715"/>
             <wp:docPr id="2" name="Picture 2"/>
@@ -1596,10 +1592,10 @@
       <w:r>
         <w:rPr>
           <w:noProof/>
-          <w:lang w:eastAsia="en-CA"/>
+          <w:lang w:val="en-US"/>
         </w:rPr>
         <w:drawing>
-          <wp:inline distT="0" distB="0" distL="0" distR="0">
+          <wp:inline distT="0" distB="0" distL="0" distR="0" wp14:anchorId="0531F06C" wp14:editId="67E10A04">
             <wp:extent cx="1295400" cy="1346200"/>
             <wp:effectExtent l="0" t="0" r="0" b="6350"/>
             <wp:docPr id="4" name="Picture 4"/>
@@ -1657,6 +1653,7 @@
         </w:numPr>
       </w:pPr>
       <w:r>
+        <w:lastRenderedPageBreak/>
         <w:t>Computers contain 1 or more processors, but processors only belong to 1 Computer.</w:t>
       </w:r>
     </w:p>
@@ -1684,7 +1681,6 @@
         <w:rPr>
           <w:b/>
         </w:rPr>
-        <w:lastRenderedPageBreak/>
         <w:t>Composition</w:t>
       </w:r>
       <w:r>
@@ -1702,10 +1698,10 @@
       <w:r>
         <w:rPr>
           <w:noProof/>
-          <w:lang w:eastAsia="en-CA"/>
+          <w:lang w:val="en-US"/>
         </w:rPr>
         <w:drawing>
-          <wp:inline distT="0" distB="0" distL="0" distR="0" wp14:anchorId="131915A3" wp14:editId="445FD6E5">
+          <wp:inline distT="0" distB="0" distL="0" distR="0" wp14:anchorId="3F4A30CB" wp14:editId="1C3EA075">
             <wp:extent cx="1282700" cy="1454150"/>
             <wp:effectExtent l="0" t="0" r="0" b="0"/>
             <wp:docPr id="3" name="Picture 3"/>
@@ -1807,10 +1803,10 @@
       <w:r>
         <w:rPr>
           <w:noProof/>
-          <w:lang w:eastAsia="en-CA"/>
+          <w:lang w:val="en-US"/>
         </w:rPr>
         <w:drawing>
-          <wp:inline distT="0" distB="0" distL="0" distR="0">
+          <wp:inline distT="0" distB="0" distL="0" distR="0" wp14:anchorId="299E71A3" wp14:editId="3E7A387B">
             <wp:extent cx="3338103" cy="1497203"/>
             <wp:effectExtent l="0" t="0" r="0" b="8255"/>
             <wp:docPr id="5" name="Picture 5"/>
@@ -1891,10 +1887,10 @@
       <w:r>
         <w:rPr>
           <w:noProof/>
-          <w:lang w:eastAsia="en-CA"/>
+          <w:lang w:val="en-US"/>
         </w:rPr>
         <w:drawing>
-          <wp:inline distT="0" distB="0" distL="0" distR="0">
+          <wp:inline distT="0" distB="0" distL="0" distR="0" wp14:anchorId="71D59E59" wp14:editId="2B28AA1B">
             <wp:extent cx="3989141" cy="2906618"/>
             <wp:effectExtent l="0" t="0" r="0" b="8255"/>
             <wp:docPr id="6" name="Picture 6"/>
@@ -1967,6 +1963,7 @@
         </w:numPr>
       </w:pPr>
       <w:r>
+        <w:lastRenderedPageBreak/>
         <w:t>Transitions</w:t>
       </w:r>
       <w:r>
@@ -2005,7 +2002,6 @@
         </w:numPr>
       </w:pPr>
       <w:r>
-        <w:lastRenderedPageBreak/>
         <w:t>Timing</w:t>
       </w:r>
     </w:p>
@@ -2020,10 +2016,7 @@
       </w:pPr>
       <w:bookmarkStart w:id="7" w:name="_Toc423680715"/>
       <w:r>
-        <w:t>UML</w:t>
-      </w:r>
-      <w:r>
-        <w:t xml:space="preserve"> Use Case Diagrams</w:t>
+        <w:t>UML Use Case Diagrams</w:t>
       </w:r>
       <w:bookmarkEnd w:id="7"/>
     </w:p>
@@ -2060,10 +2053,10 @@
       <w:r>
         <w:rPr>
           <w:noProof/>
-          <w:lang w:eastAsia="en-CA"/>
+          <w:lang w:val="en-US"/>
         </w:rPr>
         <w:drawing>
-          <wp:inline distT="0" distB="0" distL="0" distR="0">
+          <wp:inline distT="0" distB="0" distL="0" distR="0" wp14:anchorId="52128554" wp14:editId="2B91D836">
             <wp:extent cx="3792726" cy="2159000"/>
             <wp:effectExtent l="0" t="0" r="0" b="0"/>
             <wp:docPr id="8" name="Picture 8"/>
@@ -2114,21 +2107,21 @@
     </w:p>
     <w:p>
       <w:r>
-        <w:t xml:space="preserve">1: actors </w:t>
+        <w:t xml:space="preserve">1: </w:t>
+      </w:r>
+      <w:proofErr w:type="gramStart"/>
+      <w:r>
+        <w:t>actors</w:t>
+      </w:r>
+      <w:proofErr w:type="gramEnd"/>
+      <w:r>
+        <w:t xml:space="preserve"> </w:t>
       </w:r>
       <w:r>
         <w:t xml:space="preserve">    </w:t>
       </w:r>
       <w:r>
-        <w:t>2</w:t>
-      </w:r>
-      <w:proofErr w:type="gramStart"/>
-      <w:r>
-        <w:t>:use</w:t>
-      </w:r>
-      <w:proofErr w:type="gramEnd"/>
-      <w:r>
-        <w:t xml:space="preserve"> cases </w:t>
+        <w:t xml:space="preserve">2:use cases </w:t>
       </w:r>
       <w:r>
         <w:t xml:space="preserve">     </w:t>
@@ -2147,10 +2140,10 @@
       <w:r>
         <w:rPr>
           <w:noProof/>
-          <w:lang w:eastAsia="en-CA"/>
+          <w:lang w:val="en-US"/>
         </w:rPr>
         <w:drawing>
-          <wp:inline distT="0" distB="0" distL="0" distR="0">
+          <wp:inline distT="0" distB="0" distL="0" distR="0" wp14:anchorId="15204A4A" wp14:editId="12CEB4FA">
             <wp:extent cx="5486400" cy="3511550"/>
             <wp:effectExtent l="0" t="0" r="0" b="0"/>
             <wp:docPr id="10" name="Picture 10"/>
@@ -2201,12 +2194,12 @@
     </w:p>
     <w:p>
       <w:r>
+        <w:lastRenderedPageBreak/>
         <w:t>5: inclusion stereotypes on dependencies</w:t>
       </w:r>
     </w:p>
     <w:p>
       <w:r>
-        <w:lastRenderedPageBreak/>
         <w:t>6: extension stereotypes on dependencies</w:t>
       </w:r>
     </w:p>
@@ -2345,10 +2338,10 @@
       <w:r>
         <w:rPr>
           <w:noProof/>
-          <w:lang w:eastAsia="en-CA"/>
+          <w:lang w:val="en-US"/>
         </w:rPr>
         <w:drawing>
-          <wp:inline distT="0" distB="0" distL="0" distR="0">
+          <wp:inline distT="0" distB="0" distL="0" distR="0" wp14:anchorId="1F01A839" wp14:editId="1D9F5E89">
             <wp:extent cx="5937250" cy="1974850"/>
             <wp:effectExtent l="0" t="0" r="6350" b="6350"/>
             <wp:docPr id="12" name="Picture 12"/>
@@ -2423,52 +2416,51 @@
       <w:r>
         <w:t xml:space="preserve"> (vertical dashed lines, extending downwards from instances of the objects): denote the passing of time</w:t>
       </w:r>
+    </w:p>
+    <w:p>
+      <w:pPr>
+        <w:pStyle w:val="ListParagraph"/>
+        <w:numPr>
+          <w:ilvl w:val="0"/>
+          <w:numId w:val="1"/>
+        </w:numPr>
+      </w:pPr>
+      <w:r>
+        <w:t>Messages</w:t>
+      </w:r>
+      <w:r>
+        <w:t xml:space="preserve"> (horizontal lines): denote communication between objects</w:t>
+      </w:r>
+    </w:p>
+    <w:p>
+      <w:pPr>
+        <w:pStyle w:val="ListParagraph"/>
+        <w:numPr>
+          <w:ilvl w:val="0"/>
+          <w:numId w:val="1"/>
+        </w:numPr>
+      </w:pPr>
+      <w:r>
+        <w:t xml:space="preserve">Action boxes </w:t>
+      </w:r>
+      <w:r>
+        <w:t>(boxes on top of lifelines): denote the occurrence of activities.</w:t>
+      </w:r>
+    </w:p>
+    <w:p>
+      <w:pPr>
+        <w:pStyle w:val="ListParagraph"/>
+        <w:numPr>
+          <w:ilvl w:val="0"/>
+          <w:numId w:val="1"/>
+        </w:numPr>
+      </w:pPr>
+      <w:r>
+        <w:t>Gates (filled circles on the boundary of the diagram): denote occurrence of external events.</w:t>
+      </w:r>
       <w:bookmarkStart w:id="8" w:name="_GoBack"/>
       <w:bookmarkEnd w:id="8"/>
     </w:p>
-    <w:p>
-      <w:pPr>
-        <w:pStyle w:val="ListParagraph"/>
-        <w:numPr>
-          <w:ilvl w:val="0"/>
-          <w:numId w:val="1"/>
-        </w:numPr>
-      </w:pPr>
-      <w:r>
-        <w:t>Messages</w:t>
-      </w:r>
-      <w:r>
-        <w:t xml:space="preserve"> (horizontal lines): denote communication between objects</w:t>
-      </w:r>
-    </w:p>
-    <w:p>
-      <w:pPr>
-        <w:pStyle w:val="ListParagraph"/>
-        <w:numPr>
-          <w:ilvl w:val="0"/>
-          <w:numId w:val="1"/>
-        </w:numPr>
-      </w:pPr>
-      <w:r>
-        <w:t xml:space="preserve">Action boxes </w:t>
-      </w:r>
-      <w:r>
-        <w:t>(boxes on top of lifelines): denote the occurrence of activities.</w:t>
-      </w:r>
-    </w:p>
-    <w:p>
-      <w:pPr>
-        <w:pStyle w:val="ListParagraph"/>
-        <w:numPr>
-          <w:ilvl w:val="0"/>
-          <w:numId w:val="1"/>
-        </w:numPr>
-      </w:pPr>
-      <w:r>
-        <w:t>Gates (filled circles on the boundary of the diagram): denote occurrence of external events.</w:t>
-      </w:r>
-    </w:p>
-    <w:p/>
     <w:sectPr>
       <w:pgSz w:w="12240" w:h="15840"/>
       <w:pgMar w:top="1440" w:right="1440" w:bottom="1440" w:left="1440" w:header="708" w:footer="708" w:gutter="0"/>
@@ -2480,7 +2472,7 @@
 </file>
 
 <file path=word/numbering.xml><?xml version="1.0" encoding="utf-8"?>
-<w:numbering xmlns:wpc="http://schemas.microsoft.com/office/word/2010/wordprocessingCanvas" xmlns:mc="http://schemas.openxmlformats.org/markup-compatibility/2006" xmlns:o="urn:schemas-microsoft-com:office:office" xmlns:r="http://schemas.openxmlformats.org/officeDocument/2006/relationships" xmlns:m="http://schemas.openxmlformats.org/officeDocument/2006/math" xmlns:v="urn:schemas-microsoft-com:vml" xmlns:wp14="http://schemas.microsoft.com/office/word/2010/wordprocessingDrawing" xmlns:wp="http://schemas.openxmlformats.org/drawingml/2006/wordprocessingDrawing" xmlns:w10="urn:schemas-microsoft-com:office:word" xmlns:w="http://schemas.openxmlformats.org/wordprocessingml/2006/main" xmlns:w14="http://schemas.microsoft.com/office/word/2010/wordml" xmlns:wpg="http://schemas.microsoft.com/office/word/2010/wordprocessingGroup" xmlns:wpi="http://schemas.microsoft.com/office/word/2010/wordprocessingInk" xmlns:wne="http://schemas.microsoft.com/office/word/2006/wordml" xmlns:wps="http://schemas.microsoft.com/office/word/2010/wordprocessingShape" mc:Ignorable="w14 wp14">
+<w:numbering xmlns:wpc="http://schemas.microsoft.com/office/word/2010/wordprocessingCanvas" xmlns:mo="http://schemas.microsoft.com/office/mac/office/2008/main" xmlns:mc="http://schemas.openxmlformats.org/markup-compatibility/2006" xmlns:mv="urn:schemas-microsoft-com:mac:vml" xmlns:o="urn:schemas-microsoft-com:office:office" xmlns:r="http://schemas.openxmlformats.org/officeDocument/2006/relationships" xmlns:m="http://schemas.openxmlformats.org/officeDocument/2006/math" xmlns:v="urn:schemas-microsoft-com:vml" xmlns:wp14="http://schemas.microsoft.com/office/word/2010/wordprocessingDrawing" xmlns:wp="http://schemas.openxmlformats.org/drawingml/2006/wordprocessingDrawing" xmlns:w10="urn:schemas-microsoft-com:office:word" xmlns:w="http://schemas.openxmlformats.org/wordprocessingml/2006/main" xmlns:w14="http://schemas.microsoft.com/office/word/2010/wordml" xmlns:wpg="http://schemas.microsoft.com/office/word/2010/wordprocessingGroup" xmlns:wpi="http://schemas.microsoft.com/office/word/2010/wordprocessingInk" xmlns:wne="http://schemas.microsoft.com/office/word/2006/wordml" xmlns:wps="http://schemas.microsoft.com/office/word/2010/wordprocessingShape" mc:Ignorable="w14 wp14">
   <w:abstractNum w:abstractNumId="0">
     <w:nsid w:val="1AFE2DE0"/>
     <w:multiLevelType w:val="hybridMultilevel"/>
@@ -2731,7 +2723,7 @@
       </w:pPr>
     </w:pPrDefault>
   </w:docDefaults>
-  <w:latentStyles w:defLockedState="0" w:defUIPriority="99" w:defSemiHidden="1" w:defUnhideWhenUsed="1" w:defQFormat="0" w:count="267">
+  <w:latentStyles w:defLockedState="0" w:defUIPriority="99" w:defSemiHidden="1" w:defUnhideWhenUsed="1" w:defQFormat="0" w:count="276">
     <w:lsdException w:name="Normal" w:semiHidden="0" w:uiPriority="0" w:unhideWhenUsed="0" w:qFormat="1"/>
     <w:lsdException w:name="heading 1" w:semiHidden="0" w:uiPriority="9" w:unhideWhenUsed="0" w:qFormat="1"/>
     <w:lsdException w:name="heading 2" w:uiPriority="9" w:qFormat="1"/>
@@ -3023,7 +3015,7 @@
 </file>
 
 <file path=word/stylesWithEffects.xml><?xml version="1.0" encoding="utf-8"?>
-<w:styles xmlns:wpc="http://schemas.microsoft.com/office/word/2010/wordprocessingCanvas" xmlns:mc="http://schemas.openxmlformats.org/markup-compatibility/2006" xmlns:o="urn:schemas-microsoft-com:office:office" xmlns:r="http://schemas.openxmlformats.org/officeDocument/2006/relationships" xmlns:m="http://schemas.openxmlformats.org/officeDocument/2006/math" xmlns:v="urn:schemas-microsoft-com:vml" xmlns:wp14="http://schemas.microsoft.com/office/word/2010/wordprocessingDrawing" xmlns:wp="http://schemas.openxmlformats.org/drawingml/2006/wordprocessingDrawing" xmlns:w10="urn:schemas-microsoft-com:office:word" xmlns:w="http://schemas.openxmlformats.org/wordprocessingml/2006/main" xmlns:w14="http://schemas.microsoft.com/office/word/2010/wordml" xmlns:wpg="http://schemas.microsoft.com/office/word/2010/wordprocessingGroup" xmlns:wpi="http://schemas.microsoft.com/office/word/2010/wordprocessingInk" xmlns:wne="http://schemas.microsoft.com/office/word/2006/wordml" xmlns:wps="http://schemas.microsoft.com/office/word/2010/wordprocessingShape" mc:Ignorable="w14 wp14">
+<w:styles xmlns:wpc="http://schemas.microsoft.com/office/word/2010/wordprocessingCanvas" xmlns:mo="http://schemas.microsoft.com/office/mac/office/2008/main" xmlns:mc="http://schemas.openxmlformats.org/markup-compatibility/2006" xmlns:mv="urn:schemas-microsoft-com:mac:vml" xmlns:o="urn:schemas-microsoft-com:office:office" xmlns:r="http://schemas.openxmlformats.org/officeDocument/2006/relationships" xmlns:m="http://schemas.openxmlformats.org/officeDocument/2006/math" xmlns:v="urn:schemas-microsoft-com:vml" xmlns:wp14="http://schemas.microsoft.com/office/word/2010/wordprocessingDrawing" xmlns:wp="http://schemas.openxmlformats.org/drawingml/2006/wordprocessingDrawing" xmlns:w10="urn:schemas-microsoft-com:office:word" xmlns:w="http://schemas.openxmlformats.org/wordprocessingml/2006/main" xmlns:w14="http://schemas.microsoft.com/office/word/2010/wordml" xmlns:wpg="http://schemas.microsoft.com/office/word/2010/wordprocessingGroup" xmlns:wpi="http://schemas.microsoft.com/office/word/2010/wordprocessingInk" xmlns:wne="http://schemas.microsoft.com/office/word/2006/wordml" xmlns:wps="http://schemas.microsoft.com/office/word/2010/wordprocessingShape" mc:Ignorable="w14 wp14">
   <w:docDefaults>
     <w:rPrDefault>
       <w:rPr>
@@ -3039,7 +3031,7 @@
       </w:pPr>
     </w:pPrDefault>
   </w:docDefaults>
-  <w:latentStyles w:defLockedState="0" w:defUIPriority="99" w:defSemiHidden="1" w:defUnhideWhenUsed="1" w:defQFormat="0" w:count="267">
+  <w:latentStyles w:defLockedState="0" w:defUIPriority="99" w:defSemiHidden="1" w:defUnhideWhenUsed="1" w:defQFormat="0" w:count="276">
     <w:lsdException w:name="Normal" w:semiHidden="0" w:uiPriority="0" w:unhideWhenUsed="0" w:qFormat="1"/>
     <w:lsdException w:name="heading 1" w:semiHidden="0" w:uiPriority="9" w:unhideWhenUsed="0" w:qFormat="1"/>
     <w:lsdException w:name="heading 2" w:uiPriority="9" w:qFormat="1"/>
@@ -3620,7 +3612,7 @@
 </file>
 
 <file path=customXml/itemProps1.xml><?xml version="1.0" encoding="utf-8"?>
-<ds:datastoreItem xmlns:ds="http://schemas.openxmlformats.org/officeDocument/2006/customXml" ds:itemID="{0766A091-59C7-45CF-A1BB-8DA976F61389}">
+<ds:datastoreItem xmlns:ds="http://schemas.openxmlformats.org/officeDocument/2006/customXml" ds:itemID="{C1210C18-DD87-1A41-AC18-CC6EB337CFF7}">
   <ds:schemaRefs>
     <ds:schemaRef ds:uri="http://schemas.openxmlformats.org/officeDocument/2006/bibliography"/>
   </ds:schemaRefs>
